--- a/docs/WireUp 0.0.1/FAQ.docx
+++ b/docs/WireUp 0.0.1/FAQ.docx
@@ -395,19 +395,7 @@
         <w:rPr>
           <w:rFonts w:cstheme="minorHAnsi"/>
         </w:rPr>
-        <w:t xml:space="preserve"> ad</w:t>
-      </w:r>
-      <w:r>
-        <w:rPr>
-          <w:rFonts w:cstheme="minorHAnsi"/>
-        </w:rPr>
-        <w:t>m</w:t>
-      </w:r>
-      <w:r>
-        <w:rPr>
-          <w:rFonts w:cstheme="minorHAnsi"/>
-        </w:rPr>
-        <w:t>inistrator to add/configure a project.</w:t>
+        <w:t xml:space="preserve"> administrator to add/configure a project.</w:t>
       </w:r>
     </w:p>
     <w:p>
@@ -734,8 +722,6 @@
         </w:rPr>
         <w:t>Navigate to the administration page for the project:</w:t>
       </w:r>
-      <w:bookmarkStart w:id="0" w:name="_GoBack"/>
-      <w:bookmarkEnd w:id="0"/>
     </w:p>
     <w:p>
       <w:pPr>
@@ -913,16 +899,7 @@
           <w:sz w:val="21"/>
           <w:szCs w:val="21"/>
         </w:rPr>
-        <w:t xml:space="preserve">Use the tabs to navigate between </w:t>
-      </w:r>
-      <w:r>
-        <w:rPr>
-          <w:rFonts w:cstheme="minorHAnsi"/>
-          <w:color w:val="333333"/>
-          <w:sz w:val="21"/>
-          <w:szCs w:val="21"/>
-        </w:rPr>
-        <w:t>the different projects settings.</w:t>
+        <w:t>Use the tabs to navigate between the different projects settings.</w:t>
       </w:r>
     </w:p>
     <w:p/>
@@ -1099,6 +1076,126 @@
       <w:r>
         <w:t>. Forecast realistic roadmaps, manage team resources and track progress with real-time planning.</w:t>
       </w:r>
+    </w:p>
+    <w:p/>
+    <w:p>
+      <w:pPr>
+        <w:pStyle w:val="Heading1"/>
+      </w:pPr>
+      <w:r>
+        <w:t>Question 6: What will be the scenario or steps for client?</w:t>
+      </w:r>
+    </w:p>
+    <w:p/>
+    <w:p>
+      <w:pPr>
+        <w:pStyle w:val="ListParagraph"/>
+        <w:numPr>
+          <w:ilvl w:val="0"/>
+          <w:numId w:val="12"/>
+        </w:numPr>
+      </w:pPr>
+      <w:r>
+        <w:t xml:space="preserve">Software Company will </w:t>
+      </w:r>
+      <w:r>
+        <w:t>request to owner to use WireUp (free for basic use)</w:t>
+      </w:r>
+    </w:p>
+    <w:p>
+      <w:pPr>
+        <w:pStyle w:val="ListParagraph"/>
+        <w:numPr>
+          <w:ilvl w:val="0"/>
+          <w:numId w:val="12"/>
+        </w:numPr>
+      </w:pPr>
+      <w:r>
+        <w:t xml:space="preserve">WireUp will make a separate domain for that company e.g. </w:t>
+      </w:r>
+      <w:r>
+        <w:t>xyz.wireup.com, google.wireup.com</w:t>
+      </w:r>
+    </w:p>
+    <w:p>
+      <w:pPr>
+        <w:pStyle w:val="ListParagraph"/>
+        <w:numPr>
+          <w:ilvl w:val="0"/>
+          <w:numId w:val="12"/>
+        </w:numPr>
+      </w:pPr>
+      <w:r>
+        <w:t xml:space="preserve">Company will give admin rights to some users to </w:t>
+      </w:r>
+      <w:r>
+        <w:t>response</w:t>
+      </w:r>
+      <w:r>
+        <w:t xml:space="preserve"> client’s requests. </w:t>
+      </w:r>
+    </w:p>
+    <w:p>
+      <w:pPr>
+        <w:pStyle w:val="ListParagraph"/>
+        <w:numPr>
+          <w:ilvl w:val="0"/>
+          <w:numId w:val="12"/>
+        </w:numPr>
+      </w:pPr>
+      <w:r>
+        <w:t xml:space="preserve">Client will be registered to </w:t>
+      </w:r>
+      <w:r>
+        <w:t>contact company admins and propose their project requirements.</w:t>
+      </w:r>
+    </w:p>
+    <w:p>
+      <w:pPr>
+        <w:pStyle w:val="ListParagraph"/>
+        <w:numPr>
+          <w:ilvl w:val="0"/>
+          <w:numId w:val="12"/>
+        </w:numPr>
+      </w:pPr>
+      <w:r>
+        <w:t>After discussion with Managers the admin will give price quote</w:t>
+      </w:r>
+      <w:r>
+        <w:t xml:space="preserve"> to client</w:t>
+      </w:r>
+      <w:r>
+        <w:t>.</w:t>
+      </w:r>
+    </w:p>
+    <w:p>
+      <w:pPr>
+        <w:pStyle w:val="ListParagraph"/>
+        <w:numPr>
+          <w:ilvl w:val="0"/>
+          <w:numId w:val="12"/>
+        </w:numPr>
+      </w:pPr>
+      <w:r>
+        <w:t>After deal, Manager transfer and distribute project parts to technical managers and team members</w:t>
+      </w:r>
+      <w:r>
+        <w:t xml:space="preserve"> to do and progress.</w:t>
+      </w:r>
+    </w:p>
+    <w:p>
+      <w:pPr>
+        <w:pStyle w:val="ListParagraph"/>
+        <w:numPr>
+          <w:ilvl w:val="0"/>
+          <w:numId w:val="12"/>
+        </w:numPr>
+      </w:pPr>
+      <w:r>
+        <w:t>Client will be able to see project’s progress, invoices, payments etc.</w:t>
+      </w:r>
+      <w:bookmarkStart w:id="0" w:name="_GoBack"/>
+      <w:bookmarkEnd w:id="0"/>
     </w:p>
     <w:p/>
     <w:p/>
@@ -2286,6 +2383,178 @@
     </w:lvl>
   </w:abstractNum>
   <w:abstractNum w:abstractNumId="9">
+    <w:nsid w:val="6B100464"/>
+    <w:multiLevelType w:val="hybridMultilevel"/>
+    <w:tmpl w:val="2888708C"/>
+    <w:lvl w:ilvl="0" w:tplc="0409000F">
+      <w:start w:val="1"/>
+      <w:numFmt w:val="decimal"/>
+      <w:lvlText w:val="%1."/>
+      <w:lvlJc w:val="left"/>
+      <w:pPr>
+        <w:ind w:left="720" w:hanging="360"/>
+      </w:pPr>
+    </w:lvl>
+    <w:lvl w:ilvl="1" w:tplc="04090019" w:tentative="1">
+      <w:start w:val="1"/>
+      <w:numFmt w:val="lowerLetter"/>
+      <w:lvlText w:val="%2."/>
+      <w:lvlJc w:val="left"/>
+      <w:pPr>
+        <w:ind w:left="1440" w:hanging="360"/>
+      </w:pPr>
+    </w:lvl>
+    <w:lvl w:ilvl="2" w:tplc="0409001B" w:tentative="1">
+      <w:start w:val="1"/>
+      <w:numFmt w:val="lowerRoman"/>
+      <w:lvlText w:val="%3."/>
+      <w:lvlJc w:val="right"/>
+      <w:pPr>
+        <w:ind w:left="2160" w:hanging="180"/>
+      </w:pPr>
+    </w:lvl>
+    <w:lvl w:ilvl="3" w:tplc="0409000F" w:tentative="1">
+      <w:start w:val="1"/>
+      <w:numFmt w:val="decimal"/>
+      <w:lvlText w:val="%4."/>
+      <w:lvlJc w:val="left"/>
+      <w:pPr>
+        <w:ind w:left="2880" w:hanging="360"/>
+      </w:pPr>
+    </w:lvl>
+    <w:lvl w:ilvl="4" w:tplc="04090019" w:tentative="1">
+      <w:start w:val="1"/>
+      <w:numFmt w:val="lowerLetter"/>
+      <w:lvlText w:val="%5."/>
+      <w:lvlJc w:val="left"/>
+      <w:pPr>
+        <w:ind w:left="3600" w:hanging="360"/>
+      </w:pPr>
+    </w:lvl>
+    <w:lvl w:ilvl="5" w:tplc="0409001B" w:tentative="1">
+      <w:start w:val="1"/>
+      <w:numFmt w:val="lowerRoman"/>
+      <w:lvlText w:val="%6."/>
+      <w:lvlJc w:val="right"/>
+      <w:pPr>
+        <w:ind w:left="4320" w:hanging="180"/>
+      </w:pPr>
+    </w:lvl>
+    <w:lvl w:ilvl="6" w:tplc="0409000F" w:tentative="1">
+      <w:start w:val="1"/>
+      <w:numFmt w:val="decimal"/>
+      <w:lvlText w:val="%7."/>
+      <w:lvlJc w:val="left"/>
+      <w:pPr>
+        <w:ind w:left="5040" w:hanging="360"/>
+      </w:pPr>
+    </w:lvl>
+    <w:lvl w:ilvl="7" w:tplc="04090019" w:tentative="1">
+      <w:start w:val="1"/>
+      <w:numFmt w:val="lowerLetter"/>
+      <w:lvlText w:val="%8."/>
+      <w:lvlJc w:val="left"/>
+      <w:pPr>
+        <w:ind w:left="5760" w:hanging="360"/>
+      </w:pPr>
+    </w:lvl>
+    <w:lvl w:ilvl="8" w:tplc="0409001B" w:tentative="1">
+      <w:start w:val="1"/>
+      <w:numFmt w:val="lowerRoman"/>
+      <w:lvlText w:val="%9."/>
+      <w:lvlJc w:val="right"/>
+      <w:pPr>
+        <w:ind w:left="6480" w:hanging="180"/>
+      </w:pPr>
+    </w:lvl>
+  </w:abstractNum>
+  <w:abstractNum w:abstractNumId="10">
+    <w:nsid w:val="7B844C4F"/>
+    <w:multiLevelType w:val="hybridMultilevel"/>
+    <w:tmpl w:val="78EEE64E"/>
+    <w:lvl w:ilvl="0" w:tplc="04090017">
+      <w:start w:val="1"/>
+      <w:numFmt w:val="lowerLetter"/>
+      <w:lvlText w:val="%1)"/>
+      <w:lvlJc w:val="left"/>
+      <w:pPr>
+        <w:ind w:left="720" w:hanging="360"/>
+      </w:pPr>
+    </w:lvl>
+    <w:lvl w:ilvl="1" w:tplc="04090019" w:tentative="1">
+      <w:start w:val="1"/>
+      <w:numFmt w:val="lowerLetter"/>
+      <w:lvlText w:val="%2."/>
+      <w:lvlJc w:val="left"/>
+      <w:pPr>
+        <w:ind w:left="1440" w:hanging="360"/>
+      </w:pPr>
+    </w:lvl>
+    <w:lvl w:ilvl="2" w:tplc="0409001B" w:tentative="1">
+      <w:start w:val="1"/>
+      <w:numFmt w:val="lowerRoman"/>
+      <w:lvlText w:val="%3."/>
+      <w:lvlJc w:val="right"/>
+      <w:pPr>
+        <w:ind w:left="2160" w:hanging="180"/>
+      </w:pPr>
+    </w:lvl>
+    <w:lvl w:ilvl="3" w:tplc="0409000F" w:tentative="1">
+      <w:start w:val="1"/>
+      <w:numFmt w:val="decimal"/>
+      <w:lvlText w:val="%4."/>
+      <w:lvlJc w:val="left"/>
+      <w:pPr>
+        <w:ind w:left="2880" w:hanging="360"/>
+      </w:pPr>
+    </w:lvl>
+    <w:lvl w:ilvl="4" w:tplc="04090019" w:tentative="1">
+      <w:start w:val="1"/>
+      <w:numFmt w:val="lowerLetter"/>
+      <w:lvlText w:val="%5."/>
+      <w:lvlJc w:val="left"/>
+      <w:pPr>
+        <w:ind w:left="3600" w:hanging="360"/>
+      </w:pPr>
+    </w:lvl>
+    <w:lvl w:ilvl="5" w:tplc="0409001B" w:tentative="1">
+      <w:start w:val="1"/>
+      <w:numFmt w:val="lowerRoman"/>
+      <w:lvlText w:val="%6."/>
+      <w:lvlJc w:val="right"/>
+      <w:pPr>
+        <w:ind w:left="4320" w:hanging="180"/>
+      </w:pPr>
+    </w:lvl>
+    <w:lvl w:ilvl="6" w:tplc="0409000F" w:tentative="1">
+      <w:start w:val="1"/>
+      <w:numFmt w:val="decimal"/>
+      <w:lvlText w:val="%7."/>
+      <w:lvlJc w:val="left"/>
+      <w:pPr>
+        <w:ind w:left="5040" w:hanging="360"/>
+      </w:pPr>
+    </w:lvl>
+    <w:lvl w:ilvl="7" w:tplc="04090019" w:tentative="1">
+      <w:start w:val="1"/>
+      <w:numFmt w:val="lowerLetter"/>
+      <w:lvlText w:val="%8."/>
+      <w:lvlJc w:val="left"/>
+      <w:pPr>
+        <w:ind w:left="5760" w:hanging="360"/>
+      </w:pPr>
+    </w:lvl>
+    <w:lvl w:ilvl="8" w:tplc="0409001B" w:tentative="1">
+      <w:start w:val="1"/>
+      <w:numFmt w:val="lowerRoman"/>
+      <w:lvlText w:val="%9."/>
+      <w:lvlJc w:val="right"/>
+      <w:pPr>
+        <w:ind w:left="6480" w:hanging="180"/>
+      </w:pPr>
+    </w:lvl>
+  </w:abstractNum>
+  <w:abstractNum w:abstractNumId="11">
     <w:nsid w:val="7BB1027E"/>
     <w:multiLevelType w:val="multilevel"/>
     <w:tmpl w:val="F838410A"/>
@@ -2436,7 +2705,13 @@
     <w:abstractNumId w:val="2"/>
   </w:num>
   <w:num w:numId="10">
+    <w:abstractNumId w:val="11"/>
+  </w:num>
+  <w:num w:numId="11">
     <w:abstractNumId w:val="9"/>
+  </w:num>
+  <w:num w:numId="12">
+    <w:abstractNumId w:val="10"/>
   </w:num>
 </w:numbering>
 </file>

--- a/docs/WireUp 0.0.1/FAQ.docx
+++ b/docs/WireUp 0.0.1/FAQ.docx
@@ -137,7 +137,15 @@
         <w:ind w:firstLine="720"/>
       </w:pPr>
       <w:r>
-        <w:t>Extensive reporting functionality gives your team critical insight into their agile process. Backed by data, retrospectives are more data-driven and actionable than ever before</w:t>
+        <w:t xml:space="preserve">Extensive reporting functionality gives your team critical insight into their agile process. Backed </w:t>
+      </w:r>
+      <w:proofErr w:type="gramStart"/>
+      <w:r>
+        <w:t>by</w:t>
+      </w:r>
+      <w:proofErr w:type="gramEnd"/>
+      <w:r>
+        <w:t xml:space="preserve"> data, retrospectives are more data-driven and actionable than ever before</w:t>
       </w:r>
     </w:p>
     <w:p>
@@ -1194,18 +1202,363 @@
       <w:r>
         <w:t>Client will be able to see project’s progress, invoices, payments etc.</w:t>
       </w:r>
+    </w:p>
+    <w:p>
+      <w:r>
+        <w:br w:type="page"/>
+      </w:r>
+    </w:p>
+    <w:p/>
+    <w:p>
+      <w:r>
+        <w:t>Friday, November 18, 2016</w:t>
+      </w:r>
+    </w:p>
+    <w:p>
+      <w:pPr>
+        <w:pStyle w:val="Heading1"/>
+      </w:pPr>
+      <w:r>
+        <w:t xml:space="preserve">Question 7: </w:t>
+      </w:r>
+      <w:r>
+        <w:t>Who is Software Company (give examples)? Why do we need them (Software Company)?</w:t>
+      </w:r>
+    </w:p>
+    <w:p/>
+    <w:p>
+      <w:r>
+        <w:t xml:space="preserve">WireUp is basically projects/tasks management system, which can be used by any company. Company can be a software house as well as some other company who need to automate their tasks, teams and projects and want </w:t>
+      </w:r>
+      <w:r>
+        <w:t>automation</w:t>
+      </w:r>
+      <w:r>
+        <w:t xml:space="preserve"> tracking</w:t>
+      </w:r>
+      <w:r>
+        <w:t xml:space="preserve">. So actually Companies will purchase </w:t>
+      </w:r>
+      <w:proofErr w:type="spellStart"/>
+      <w:r>
+        <w:t>Wireup</w:t>
+      </w:r>
+      <w:proofErr w:type="spellEnd"/>
+      <w:r>
+        <w:t xml:space="preserve"> to </w:t>
+      </w:r>
+      <w:r>
+        <w:t>deploy</w:t>
+      </w:r>
+      <w:r>
+        <w:t xml:space="preserve"> it</w:t>
+      </w:r>
+      <w:r>
+        <w:t xml:space="preserve"> according to their own needs</w:t>
+      </w:r>
+      <w:r>
+        <w:t xml:space="preserve"> in their companies.</w:t>
+      </w:r>
+      <w:r>
+        <w:t xml:space="preserve"> For example like Jira, Basecamp</w:t>
+      </w:r>
+      <w:r>
+        <w:br/>
+        <w:t>Also</w:t>
+      </w:r>
+      <w:r>
+        <w:t xml:space="preserve"> </w:t>
+      </w:r>
+      <w:r>
+        <w:t>refer to</w:t>
+      </w:r>
+      <w:r>
+        <w:t xml:space="preserve"> Question 1 again.</w:t>
+      </w:r>
+    </w:p>
+    <w:p/>
+    <w:p>
+      <w:pPr>
+        <w:pStyle w:val="Heading1"/>
+      </w:pPr>
+      <w:r>
+        <w:t xml:space="preserve">Question </w:t>
+      </w:r>
+      <w:r>
+        <w:t>8</w:t>
+      </w:r>
+      <w:r>
+        <w:t xml:space="preserve">: </w:t>
+      </w:r>
+      <w:r>
+        <w:t>Why does the client need to contact Software Company? (we don’t need software company because as you said Wire up software is like software company and if the client doesn’t want to contact with software company he wants to contact wire up directly so no longer we need this website).</w:t>
+      </w:r>
+    </w:p>
+    <w:p/>
+    <w:p>
+      <w:r>
+        <w:t xml:space="preserve">Companies are actually clients of </w:t>
+      </w:r>
+      <w:proofErr w:type="spellStart"/>
+      <w:r>
+        <w:t>Wireup</w:t>
+      </w:r>
+      <w:proofErr w:type="spellEnd"/>
+      <w:r>
+        <w:t xml:space="preserve"> because they will purchase it and deploy on their own domain. Now they will do marketing about their company for their expertise then client will contact them if he need the company product</w:t>
+      </w:r>
+      <w:r>
+        <w:t xml:space="preserve"> (not </w:t>
+      </w:r>
+      <w:proofErr w:type="spellStart"/>
+      <w:r>
+        <w:t>wireup</w:t>
+      </w:r>
+      <w:proofErr w:type="spellEnd"/>
+      <w:r>
+        <w:t>)</w:t>
+      </w:r>
+      <w:r>
+        <w:t xml:space="preserve"> or need some services.</w:t>
+      </w:r>
+    </w:p>
+    <w:p/>
+    <w:p>
+      <w:pPr>
+        <w:pStyle w:val="Heading1"/>
+      </w:pPr>
+    </w:p>
+    <w:p>
+      <w:pPr>
+        <w:pStyle w:val="Heading1"/>
+      </w:pPr>
+      <w:r>
+        <w:t xml:space="preserve">Question </w:t>
+      </w:r>
+      <w:r>
+        <w:t>9</w:t>
+      </w:r>
+      <w:r>
+        <w:t xml:space="preserve">: </w:t>
+      </w:r>
+      <w:r>
+        <w:t>The example is not clear give clear example with names of product such as client services that wire up provided</w:t>
+      </w:r>
+    </w:p>
+    <w:p/>
+    <w:p>
+      <w:r>
+        <w:t>There are many examples of such products e.g.</w:t>
+      </w:r>
+    </w:p>
+    <w:p>
+      <w:pPr>
+        <w:pStyle w:val="ListParagraph"/>
+        <w:numPr>
+          <w:ilvl w:val="0"/>
+          <w:numId w:val="15"/>
+        </w:numPr>
+      </w:pPr>
+      <w:r>
+        <w:t>Basecamp</w:t>
+      </w:r>
+    </w:p>
+    <w:p>
+      <w:pPr>
+        <w:pStyle w:val="ListParagraph"/>
+        <w:numPr>
+          <w:ilvl w:val="0"/>
+          <w:numId w:val="15"/>
+        </w:numPr>
+      </w:pPr>
+      <w:r>
+        <w:t>Teamwork Projects</w:t>
+      </w:r>
+    </w:p>
+    <w:p>
+      <w:pPr>
+        <w:pStyle w:val="ListParagraph"/>
+        <w:numPr>
+          <w:ilvl w:val="0"/>
+          <w:numId w:val="15"/>
+        </w:numPr>
+      </w:pPr>
+      <w:proofErr w:type="spellStart"/>
+      <w:r>
+        <w:t>ActiveCollab</w:t>
+      </w:r>
+      <w:proofErr w:type="spellEnd"/>
+    </w:p>
+    <w:p>
+      <w:pPr>
+        <w:pStyle w:val="ListParagraph"/>
+        <w:numPr>
+          <w:ilvl w:val="0"/>
+          <w:numId w:val="15"/>
+        </w:numPr>
+      </w:pPr>
+      <w:proofErr w:type="spellStart"/>
+      <w:r>
+        <w:t>Zoho</w:t>
+      </w:r>
+      <w:proofErr w:type="spellEnd"/>
+      <w:r>
+        <w:t xml:space="preserve"> Projects</w:t>
+      </w:r>
+    </w:p>
+    <w:p>
+      <w:pPr>
+        <w:pStyle w:val="ListParagraph"/>
+        <w:numPr>
+          <w:ilvl w:val="0"/>
+          <w:numId w:val="15"/>
+        </w:numPr>
+      </w:pPr>
+      <w:r>
+        <w:t>Trello</w:t>
+      </w:r>
+    </w:p>
+    <w:p>
+      <w:pPr>
+        <w:pStyle w:val="ListParagraph"/>
+        <w:numPr>
+          <w:ilvl w:val="0"/>
+          <w:numId w:val="15"/>
+        </w:numPr>
+      </w:pPr>
+      <w:r>
+        <w:t>Jira</w:t>
+      </w:r>
+    </w:p>
+    <w:p>
+      <w:pPr>
+        <w:pStyle w:val="ListParagraph"/>
+        <w:numPr>
+          <w:ilvl w:val="0"/>
+          <w:numId w:val="15"/>
+        </w:numPr>
+      </w:pPr>
+      <w:r>
+        <w:lastRenderedPageBreak/>
+        <w:t>Asana</w:t>
+      </w:r>
+    </w:p>
+    <w:p>
+      <w:pPr>
+        <w:pStyle w:val="ListParagraph"/>
+        <w:numPr>
+          <w:ilvl w:val="0"/>
+          <w:numId w:val="15"/>
+        </w:numPr>
+      </w:pPr>
+      <w:proofErr w:type="spellStart"/>
+      <w:r>
+        <w:t>Podio</w:t>
+      </w:r>
+      <w:proofErr w:type="spellEnd"/>
+    </w:p>
+    <w:p>
+      <w:r>
+        <w:t>You can visit their sites and explore them</w:t>
+      </w:r>
+      <w:r>
+        <w:t xml:space="preserve"> </w:t>
+      </w:r>
+      <w:r>
+        <w:t>deeply</w:t>
+      </w:r>
+      <w:r>
+        <w:t xml:space="preserve"> that how they collaborates with clients and teams.</w:t>
+      </w:r>
+    </w:p>
+    <w:p/>
+    <w:p>
+      <w:pPr>
+        <w:pStyle w:val="Heading1"/>
+      </w:pPr>
+      <w:r>
+        <w:t xml:space="preserve">Question </w:t>
+      </w:r>
+      <w:r>
+        <w:t>10</w:t>
+      </w:r>
+      <w:r>
+        <w:t xml:space="preserve">: </w:t>
+      </w:r>
+      <w:r>
+        <w:t>What is the process for individual client when he wants service from our website or company client when it needs service?</w:t>
+      </w:r>
+    </w:p>
+    <w:p/>
+    <w:p>
+      <w:r>
+        <w:t xml:space="preserve">Individual client will be actually a company for us because companies will purchase </w:t>
+      </w:r>
+      <w:proofErr w:type="spellStart"/>
+      <w:r>
+        <w:t>wireup</w:t>
+      </w:r>
+      <w:proofErr w:type="spellEnd"/>
+      <w:r>
+        <w:t xml:space="preserve"> and we will place </w:t>
+      </w:r>
+      <w:proofErr w:type="spellStart"/>
+      <w:r>
+        <w:t>Wireup</w:t>
+      </w:r>
+      <w:proofErr w:type="spellEnd"/>
+      <w:r>
+        <w:t xml:space="preserve"> on some website to sale it so client (company) can use it for automation tracking.</w:t>
+      </w:r>
+    </w:p>
+    <w:p/>
+    <w:p/>
+    <w:p>
+      <w:pPr>
+        <w:pStyle w:val="Heading1"/>
+      </w:pPr>
+      <w:r>
+        <w:t>Question 1</w:t>
+      </w:r>
+      <w:r>
+        <w:t>1</w:t>
+      </w:r>
+      <w:r>
+        <w:t xml:space="preserve">: </w:t>
+      </w:r>
+      <w:r>
+        <w:t>We want to connect our website with social media like Facebook, Twitter?</w:t>
+      </w:r>
+    </w:p>
+    <w:p>
+      <w:r>
+        <w:t>Yes, we will be able to connect or login/register</w:t>
+      </w:r>
+      <w:r>
+        <w:t xml:space="preserve"> </w:t>
+      </w:r>
+      <w:proofErr w:type="spellStart"/>
+      <w:r>
+        <w:t>wireup</w:t>
+      </w:r>
+      <w:proofErr w:type="spellEnd"/>
+      <w:r>
+        <w:t xml:space="preserve"> with social media credentials by using </w:t>
+      </w:r>
+      <w:proofErr w:type="spellStart"/>
+      <w:r>
+        <w:t>Facbook</w:t>
+      </w:r>
+      <w:proofErr w:type="spellEnd"/>
+      <w:r>
+        <w:t xml:space="preserve"> or Twitter APIs in it after completing major functionality of website.</w:t>
+      </w:r>
       <w:bookmarkStart w:id="0" w:name="_GoBack"/>
       <w:bookmarkEnd w:id="0"/>
-    </w:p>
-    <w:p/>
-    <w:p/>
-    <w:p/>
-    <w:p/>
-    <w:p/>
-    <w:p/>
-    <w:p/>
-    <w:p/>
-    <w:p/>
+      <w:r>
+        <w:t xml:space="preserve"> </w:t>
+      </w:r>
+    </w:p>
     <w:p/>
     <w:sectPr>
       <w:pgSz w:w="12240" w:h="15840"/>
@@ -1219,7 +1572,7 @@
 
 <file path=word/numbering.xml><?xml version="1.0" encoding="utf-8"?>
 <w:numbering xmlns:wpc="http://schemas.microsoft.com/office/word/2010/wordprocessingCanvas" xmlns:mc="http://schemas.openxmlformats.org/markup-compatibility/2006" xmlns:o="urn:schemas-microsoft-com:office:office" xmlns:r="http://schemas.openxmlformats.org/officeDocument/2006/relationships" xmlns:m="http://schemas.openxmlformats.org/officeDocument/2006/math" xmlns:v="urn:schemas-microsoft-com:vml" xmlns:wp14="http://schemas.microsoft.com/office/word/2010/wordprocessingDrawing" xmlns:wp="http://schemas.openxmlformats.org/drawingml/2006/wordprocessingDrawing" xmlns:w10="urn:schemas-microsoft-com:office:word" xmlns:w="http://schemas.openxmlformats.org/wordprocessingml/2006/main" xmlns:w14="http://schemas.microsoft.com/office/word/2010/wordml" xmlns:w15="http://schemas.microsoft.com/office/word/2012/wordml" xmlns:wpg="http://schemas.microsoft.com/office/word/2010/wordprocessingGroup" xmlns:wpi="http://schemas.microsoft.com/office/word/2010/wordprocessingInk" xmlns:wne="http://schemas.microsoft.com/office/word/2006/wordml" xmlns:wps="http://schemas.microsoft.com/office/word/2010/wordprocessingShape" mc:Ignorable="w14 w15 wp14">
-  <w:abstractNum w:abstractNumId="0">
+  <w:abstractNum w:abstractNumId="0" w15:restartNumberingAfterBreak="0">
     <w:nsid w:val="098D14D2"/>
     <w:multiLevelType w:val="multilevel"/>
     <w:tmpl w:val="C70CB1E2"/>
@@ -1368,7 +1721,7 @@
       </w:rPr>
     </w:lvl>
   </w:abstractNum>
-  <w:abstractNum w:abstractNumId="1">
+  <w:abstractNum w:abstractNumId="1" w15:restartNumberingAfterBreak="0">
     <w:nsid w:val="17135B0E"/>
     <w:multiLevelType w:val="multilevel"/>
     <w:tmpl w:val="EADED078"/>
@@ -1517,7 +1870,7 @@
       </w:rPr>
     </w:lvl>
   </w:abstractNum>
-  <w:abstractNum w:abstractNumId="2">
+  <w:abstractNum w:abstractNumId="2" w15:restartNumberingAfterBreak="0">
     <w:nsid w:val="205E0047"/>
     <w:multiLevelType w:val="multilevel"/>
     <w:tmpl w:val="F838410A"/>
@@ -1640,7 +1993,119 @@
       </w:pPr>
     </w:lvl>
   </w:abstractNum>
-  <w:abstractNum w:abstractNumId="3">
+  <w:abstractNum w:abstractNumId="3" w15:restartNumberingAfterBreak="0">
+    <w:nsid w:val="223E504C"/>
+    <w:multiLevelType w:val="hybridMultilevel"/>
+    <w:tmpl w:val="B1244B22"/>
+    <w:lvl w:ilvl="0" w:tplc="D574822E">
+      <w:numFmt w:val="bullet"/>
+      <w:lvlText w:val="-"/>
+      <w:lvlJc w:val="left"/>
+      <w:pPr>
+        <w:ind w:left="720" w:hanging="360"/>
+      </w:pPr>
+      <w:rPr>
+        <w:rFonts w:ascii="Calibri" w:eastAsiaTheme="minorHAnsi" w:hAnsi="Calibri" w:cs="Calibri" w:hint="default"/>
+      </w:rPr>
+    </w:lvl>
+    <w:lvl w:ilvl="1" w:tplc="10090003" w:tentative="1">
+      <w:start w:val="1"/>
+      <w:numFmt w:val="bullet"/>
+      <w:lvlText w:val="o"/>
+      <w:lvlJc w:val="left"/>
+      <w:pPr>
+        <w:ind w:left="1440" w:hanging="360"/>
+      </w:pPr>
+      <w:rPr>
+        <w:rFonts w:ascii="Courier New" w:hAnsi="Courier New" w:cs="Courier New" w:hint="default"/>
+      </w:rPr>
+    </w:lvl>
+    <w:lvl w:ilvl="2" w:tplc="10090005" w:tentative="1">
+      <w:start w:val="1"/>
+      <w:numFmt w:val="bullet"/>
+      <w:lvlText w:val=""/>
+      <w:lvlJc w:val="left"/>
+      <w:pPr>
+        <w:ind w:left="2160" w:hanging="360"/>
+      </w:pPr>
+      <w:rPr>
+        <w:rFonts w:ascii="Wingdings" w:hAnsi="Wingdings" w:hint="default"/>
+      </w:rPr>
+    </w:lvl>
+    <w:lvl w:ilvl="3" w:tplc="10090001" w:tentative="1">
+      <w:start w:val="1"/>
+      <w:numFmt w:val="bullet"/>
+      <w:lvlText w:val=""/>
+      <w:lvlJc w:val="left"/>
+      <w:pPr>
+        <w:ind w:left="2880" w:hanging="360"/>
+      </w:pPr>
+      <w:rPr>
+        <w:rFonts w:ascii="Symbol" w:hAnsi="Symbol" w:hint="default"/>
+      </w:rPr>
+    </w:lvl>
+    <w:lvl w:ilvl="4" w:tplc="10090003" w:tentative="1">
+      <w:start w:val="1"/>
+      <w:numFmt w:val="bullet"/>
+      <w:lvlText w:val="o"/>
+      <w:lvlJc w:val="left"/>
+      <w:pPr>
+        <w:ind w:left="3600" w:hanging="360"/>
+      </w:pPr>
+      <w:rPr>
+        <w:rFonts w:ascii="Courier New" w:hAnsi="Courier New" w:cs="Courier New" w:hint="default"/>
+      </w:rPr>
+    </w:lvl>
+    <w:lvl w:ilvl="5" w:tplc="10090005" w:tentative="1">
+      <w:start w:val="1"/>
+      <w:numFmt w:val="bullet"/>
+      <w:lvlText w:val=""/>
+      <w:lvlJc w:val="left"/>
+      <w:pPr>
+        <w:ind w:left="4320" w:hanging="360"/>
+      </w:pPr>
+      <w:rPr>
+        <w:rFonts w:ascii="Wingdings" w:hAnsi="Wingdings" w:hint="default"/>
+      </w:rPr>
+    </w:lvl>
+    <w:lvl w:ilvl="6" w:tplc="10090001" w:tentative="1">
+      <w:start w:val="1"/>
+      <w:numFmt w:val="bullet"/>
+      <w:lvlText w:val=""/>
+      <w:lvlJc w:val="left"/>
+      <w:pPr>
+        <w:ind w:left="5040" w:hanging="360"/>
+      </w:pPr>
+      <w:rPr>
+        <w:rFonts w:ascii="Symbol" w:hAnsi="Symbol" w:hint="default"/>
+      </w:rPr>
+    </w:lvl>
+    <w:lvl w:ilvl="7" w:tplc="10090003" w:tentative="1">
+      <w:start w:val="1"/>
+      <w:numFmt w:val="bullet"/>
+      <w:lvlText w:val="o"/>
+      <w:lvlJc w:val="left"/>
+      <w:pPr>
+        <w:ind w:left="5760" w:hanging="360"/>
+      </w:pPr>
+      <w:rPr>
+        <w:rFonts w:ascii="Courier New" w:hAnsi="Courier New" w:cs="Courier New" w:hint="default"/>
+      </w:rPr>
+    </w:lvl>
+    <w:lvl w:ilvl="8" w:tplc="10090005" w:tentative="1">
+      <w:start w:val="1"/>
+      <w:numFmt w:val="bullet"/>
+      <w:lvlText w:val=""/>
+      <w:lvlJc w:val="left"/>
+      <w:pPr>
+        <w:ind w:left="6480" w:hanging="360"/>
+      </w:pPr>
+      <w:rPr>
+        <w:rFonts w:ascii="Wingdings" w:hAnsi="Wingdings" w:hint="default"/>
+      </w:rPr>
+    </w:lvl>
+  </w:abstractNum>
+  <w:abstractNum w:abstractNumId="4" w15:restartNumberingAfterBreak="0">
     <w:nsid w:val="23C609AE"/>
     <w:multiLevelType w:val="multilevel"/>
     <w:tmpl w:val="F838410A"/>
@@ -1763,7 +2228,7 @@
       </w:pPr>
     </w:lvl>
   </w:abstractNum>
-  <w:abstractNum w:abstractNumId="4">
+  <w:abstractNum w:abstractNumId="5" w15:restartNumberingAfterBreak="0">
     <w:nsid w:val="266C256B"/>
     <w:multiLevelType w:val="multilevel"/>
     <w:tmpl w:val="68B41FF6"/>
@@ -1912,7 +2377,7 @@
       </w:rPr>
     </w:lvl>
   </w:abstractNum>
-  <w:abstractNum w:abstractNumId="5">
+  <w:abstractNum w:abstractNumId="6" w15:restartNumberingAfterBreak="0">
     <w:nsid w:val="33B30FAF"/>
     <w:multiLevelType w:val="multilevel"/>
     <w:tmpl w:val="11487930"/>
@@ -2032,7 +2497,120 @@
       </w:pPr>
     </w:lvl>
   </w:abstractNum>
-  <w:abstractNum w:abstractNumId="6">
+  <w:abstractNum w:abstractNumId="7" w15:restartNumberingAfterBreak="0">
+    <w:nsid w:val="349872DD"/>
+    <w:multiLevelType w:val="hybridMultilevel"/>
+    <w:tmpl w:val="BF1400D4"/>
+    <w:lvl w:ilvl="0" w:tplc="04090001">
+      <w:start w:val="1"/>
+      <w:numFmt w:val="bullet"/>
+      <w:lvlText w:val=""/>
+      <w:lvlJc w:val="left"/>
+      <w:pPr>
+        <w:ind w:left="720" w:hanging="360"/>
+      </w:pPr>
+      <w:rPr>
+        <w:rFonts w:ascii="Symbol" w:hAnsi="Symbol" w:hint="default"/>
+      </w:rPr>
+    </w:lvl>
+    <w:lvl w:ilvl="1" w:tplc="04090003" w:tentative="1">
+      <w:start w:val="1"/>
+      <w:numFmt w:val="bullet"/>
+      <w:lvlText w:val="o"/>
+      <w:lvlJc w:val="left"/>
+      <w:pPr>
+        <w:ind w:left="1440" w:hanging="360"/>
+      </w:pPr>
+      <w:rPr>
+        <w:rFonts w:ascii="Courier New" w:hAnsi="Courier New" w:cs="Courier New" w:hint="default"/>
+      </w:rPr>
+    </w:lvl>
+    <w:lvl w:ilvl="2" w:tplc="04090005" w:tentative="1">
+      <w:start w:val="1"/>
+      <w:numFmt w:val="bullet"/>
+      <w:lvlText w:val=""/>
+      <w:lvlJc w:val="left"/>
+      <w:pPr>
+        <w:ind w:left="2160" w:hanging="360"/>
+      </w:pPr>
+      <w:rPr>
+        <w:rFonts w:ascii="Wingdings" w:hAnsi="Wingdings" w:hint="default"/>
+      </w:rPr>
+    </w:lvl>
+    <w:lvl w:ilvl="3" w:tplc="04090001" w:tentative="1">
+      <w:start w:val="1"/>
+      <w:numFmt w:val="bullet"/>
+      <w:lvlText w:val=""/>
+      <w:lvlJc w:val="left"/>
+      <w:pPr>
+        <w:ind w:left="2880" w:hanging="360"/>
+      </w:pPr>
+      <w:rPr>
+        <w:rFonts w:ascii="Symbol" w:hAnsi="Symbol" w:hint="default"/>
+      </w:rPr>
+    </w:lvl>
+    <w:lvl w:ilvl="4" w:tplc="04090003" w:tentative="1">
+      <w:start w:val="1"/>
+      <w:numFmt w:val="bullet"/>
+      <w:lvlText w:val="o"/>
+      <w:lvlJc w:val="left"/>
+      <w:pPr>
+        <w:ind w:left="3600" w:hanging="360"/>
+      </w:pPr>
+      <w:rPr>
+        <w:rFonts w:ascii="Courier New" w:hAnsi="Courier New" w:cs="Courier New" w:hint="default"/>
+      </w:rPr>
+    </w:lvl>
+    <w:lvl w:ilvl="5" w:tplc="04090005" w:tentative="1">
+      <w:start w:val="1"/>
+      <w:numFmt w:val="bullet"/>
+      <w:lvlText w:val=""/>
+      <w:lvlJc w:val="left"/>
+      <w:pPr>
+        <w:ind w:left="4320" w:hanging="360"/>
+      </w:pPr>
+      <w:rPr>
+        <w:rFonts w:ascii="Wingdings" w:hAnsi="Wingdings" w:hint="default"/>
+      </w:rPr>
+    </w:lvl>
+    <w:lvl w:ilvl="6" w:tplc="04090001" w:tentative="1">
+      <w:start w:val="1"/>
+      <w:numFmt w:val="bullet"/>
+      <w:lvlText w:val=""/>
+      <w:lvlJc w:val="left"/>
+      <w:pPr>
+        <w:ind w:left="5040" w:hanging="360"/>
+      </w:pPr>
+      <w:rPr>
+        <w:rFonts w:ascii="Symbol" w:hAnsi="Symbol" w:hint="default"/>
+      </w:rPr>
+    </w:lvl>
+    <w:lvl w:ilvl="7" w:tplc="04090003" w:tentative="1">
+      <w:start w:val="1"/>
+      <w:numFmt w:val="bullet"/>
+      <w:lvlText w:val="o"/>
+      <w:lvlJc w:val="left"/>
+      <w:pPr>
+        <w:ind w:left="5760" w:hanging="360"/>
+      </w:pPr>
+      <w:rPr>
+        <w:rFonts w:ascii="Courier New" w:hAnsi="Courier New" w:cs="Courier New" w:hint="default"/>
+      </w:rPr>
+    </w:lvl>
+    <w:lvl w:ilvl="8" w:tplc="04090005" w:tentative="1">
+      <w:start w:val="1"/>
+      <w:numFmt w:val="bullet"/>
+      <w:lvlText w:val=""/>
+      <w:lvlJc w:val="left"/>
+      <w:pPr>
+        <w:ind w:left="6480" w:hanging="360"/>
+      </w:pPr>
+      <w:rPr>
+        <w:rFonts w:ascii="Wingdings" w:hAnsi="Wingdings" w:hint="default"/>
+      </w:rPr>
+    </w:lvl>
+  </w:abstractNum>
+  <w:abstractNum w:abstractNumId="8" w15:restartNumberingAfterBreak="0">
     <w:nsid w:val="35B63C4D"/>
     <w:multiLevelType w:val="multilevel"/>
     <w:tmpl w:val="07661C7C"/>
@@ -2145,7 +2723,7 @@
       </w:pPr>
     </w:lvl>
   </w:abstractNum>
-  <w:abstractNum w:abstractNumId="7">
+  <w:abstractNum w:abstractNumId="9" w15:restartNumberingAfterBreak="0">
     <w:nsid w:val="493D6099"/>
     <w:multiLevelType w:val="multilevel"/>
     <w:tmpl w:val="11487930"/>
@@ -2265,7 +2843,7 @@
       </w:pPr>
     </w:lvl>
   </w:abstractNum>
-  <w:abstractNum w:abstractNumId="8">
+  <w:abstractNum w:abstractNumId="10" w15:restartNumberingAfterBreak="0">
     <w:nsid w:val="51475F2E"/>
     <w:multiLevelType w:val="multilevel"/>
     <w:tmpl w:val="725CD3B2"/>
@@ -2382,7 +2960,156 @@
       </w:pPr>
     </w:lvl>
   </w:abstractNum>
-  <w:abstractNum w:abstractNumId="9">
+  <w:abstractNum w:abstractNumId="11" w15:restartNumberingAfterBreak="0">
+    <w:nsid w:val="60241795"/>
+    <w:multiLevelType w:val="multilevel"/>
+    <w:tmpl w:val="D1E27438"/>
+    <w:lvl w:ilvl="0">
+      <w:start w:val="1"/>
+      <w:numFmt w:val="bullet"/>
+      <w:lvlText w:val=""/>
+      <w:lvlJc w:val="left"/>
+      <w:pPr>
+        <w:tabs>
+          <w:tab w:val="num" w:pos="720"/>
+        </w:tabs>
+        <w:ind w:left="720" w:hanging="360"/>
+      </w:pPr>
+      <w:rPr>
+        <w:rFonts w:ascii="Symbol" w:hAnsi="Symbol" w:hint="default"/>
+        <w:sz w:val="20"/>
+      </w:rPr>
+    </w:lvl>
+    <w:lvl w:ilvl="1" w:tentative="1">
+      <w:start w:val="1"/>
+      <w:numFmt w:val="bullet"/>
+      <w:lvlText w:val="o"/>
+      <w:lvlJc w:val="left"/>
+      <w:pPr>
+        <w:tabs>
+          <w:tab w:val="num" w:pos="1440"/>
+        </w:tabs>
+        <w:ind w:left="1440" w:hanging="360"/>
+      </w:pPr>
+      <w:rPr>
+        <w:rFonts w:ascii="Courier New" w:hAnsi="Courier New" w:hint="default"/>
+        <w:sz w:val="20"/>
+      </w:rPr>
+    </w:lvl>
+    <w:lvl w:ilvl="2" w:tentative="1">
+      <w:start w:val="1"/>
+      <w:numFmt w:val="bullet"/>
+      <w:lvlText w:val=""/>
+      <w:lvlJc w:val="left"/>
+      <w:pPr>
+        <w:tabs>
+          <w:tab w:val="num" w:pos="2160"/>
+        </w:tabs>
+        <w:ind w:left="2160" w:hanging="360"/>
+      </w:pPr>
+      <w:rPr>
+        <w:rFonts w:ascii="Wingdings" w:hAnsi="Wingdings" w:hint="default"/>
+        <w:sz w:val="20"/>
+      </w:rPr>
+    </w:lvl>
+    <w:lvl w:ilvl="3" w:tentative="1">
+      <w:start w:val="1"/>
+      <w:numFmt w:val="bullet"/>
+      <w:lvlText w:val=""/>
+      <w:lvlJc w:val="left"/>
+      <w:pPr>
+        <w:tabs>
+          <w:tab w:val="num" w:pos="2880"/>
+        </w:tabs>
+        <w:ind w:left="2880" w:hanging="360"/>
+      </w:pPr>
+      <w:rPr>
+        <w:rFonts w:ascii="Wingdings" w:hAnsi="Wingdings" w:hint="default"/>
+        <w:sz w:val="20"/>
+      </w:rPr>
+    </w:lvl>
+    <w:lvl w:ilvl="4" w:tentative="1">
+      <w:start w:val="1"/>
+      <w:numFmt w:val="bullet"/>
+      <w:lvlText w:val=""/>
+      <w:lvlJc w:val="left"/>
+      <w:pPr>
+        <w:tabs>
+          <w:tab w:val="num" w:pos="3600"/>
+        </w:tabs>
+        <w:ind w:left="3600" w:hanging="360"/>
+      </w:pPr>
+      <w:rPr>
+        <w:rFonts w:ascii="Wingdings" w:hAnsi="Wingdings" w:hint="default"/>
+        <w:sz w:val="20"/>
+      </w:rPr>
+    </w:lvl>
+    <w:lvl w:ilvl="5" w:tentative="1">
+      <w:start w:val="1"/>
+      <w:numFmt w:val="bullet"/>
+      <w:lvlText w:val=""/>
+      <w:lvlJc w:val="left"/>
+      <w:pPr>
+        <w:tabs>
+          <w:tab w:val="num" w:pos="4320"/>
+        </w:tabs>
+        <w:ind w:left="4320" w:hanging="360"/>
+      </w:pPr>
+      <w:rPr>
+        <w:rFonts w:ascii="Wingdings" w:hAnsi="Wingdings" w:hint="default"/>
+        <w:sz w:val="20"/>
+      </w:rPr>
+    </w:lvl>
+    <w:lvl w:ilvl="6" w:tentative="1">
+      <w:start w:val="1"/>
+      <w:numFmt w:val="bullet"/>
+      <w:lvlText w:val=""/>
+      <w:lvlJc w:val="left"/>
+      <w:pPr>
+        <w:tabs>
+          <w:tab w:val="num" w:pos="5040"/>
+        </w:tabs>
+        <w:ind w:left="5040" w:hanging="360"/>
+      </w:pPr>
+      <w:rPr>
+        <w:rFonts w:ascii="Wingdings" w:hAnsi="Wingdings" w:hint="default"/>
+        <w:sz w:val="20"/>
+      </w:rPr>
+    </w:lvl>
+    <w:lvl w:ilvl="7" w:tentative="1">
+      <w:start w:val="1"/>
+      <w:numFmt w:val="bullet"/>
+      <w:lvlText w:val=""/>
+      <w:lvlJc w:val="left"/>
+      <w:pPr>
+        <w:tabs>
+          <w:tab w:val="num" w:pos="5760"/>
+        </w:tabs>
+        <w:ind w:left="5760" w:hanging="360"/>
+      </w:pPr>
+      <w:rPr>
+        <w:rFonts w:ascii="Wingdings" w:hAnsi="Wingdings" w:hint="default"/>
+        <w:sz w:val="20"/>
+      </w:rPr>
+    </w:lvl>
+    <w:lvl w:ilvl="8" w:tentative="1">
+      <w:start w:val="1"/>
+      <w:numFmt w:val="bullet"/>
+      <w:lvlText w:val=""/>
+      <w:lvlJc w:val="left"/>
+      <w:pPr>
+        <w:tabs>
+          <w:tab w:val="num" w:pos="6480"/>
+        </w:tabs>
+        <w:ind w:left="6480" w:hanging="360"/>
+      </w:pPr>
+      <w:rPr>
+        <w:rFonts w:ascii="Wingdings" w:hAnsi="Wingdings" w:hint="default"/>
+        <w:sz w:val="20"/>
+      </w:rPr>
+    </w:lvl>
+  </w:abstractNum>
+  <w:abstractNum w:abstractNumId="12" w15:restartNumberingAfterBreak="0">
     <w:nsid w:val="6B100464"/>
     <w:multiLevelType w:val="hybridMultilevel"/>
     <w:tmpl w:val="2888708C"/>
@@ -2468,7 +3195,7 @@
       </w:pPr>
     </w:lvl>
   </w:abstractNum>
-  <w:abstractNum w:abstractNumId="10">
+  <w:abstractNum w:abstractNumId="13" w15:restartNumberingAfterBreak="0">
     <w:nsid w:val="7B844C4F"/>
     <w:multiLevelType w:val="hybridMultilevel"/>
     <w:tmpl w:val="78EEE64E"/>
@@ -2554,7 +3281,7 @@
       </w:pPr>
     </w:lvl>
   </w:abstractNum>
-  <w:abstractNum w:abstractNumId="11">
+  <w:abstractNum w:abstractNumId="14" w15:restartNumberingAfterBreak="0">
     <w:nsid w:val="7BB1027E"/>
     <w:multiLevelType w:val="multilevel"/>
     <w:tmpl w:val="F838410A"/>
@@ -2681,37 +3408,46 @@
     <w:abstractNumId w:val="0"/>
   </w:num>
   <w:num w:numId="2">
-    <w:abstractNumId w:val="6"/>
+    <w:abstractNumId w:val="8"/>
   </w:num>
   <w:num w:numId="3">
     <w:abstractNumId w:val="1"/>
   </w:num>
   <w:num w:numId="4">
-    <w:abstractNumId w:val="4"/>
+    <w:abstractNumId w:val="5"/>
   </w:num>
   <w:num w:numId="5">
-    <w:abstractNumId w:val="8"/>
+    <w:abstractNumId w:val="10"/>
   </w:num>
   <w:num w:numId="6">
-    <w:abstractNumId w:val="7"/>
+    <w:abstractNumId w:val="9"/>
   </w:num>
   <w:num w:numId="7">
-    <w:abstractNumId w:val="5"/>
+    <w:abstractNumId w:val="6"/>
   </w:num>
   <w:num w:numId="8">
-    <w:abstractNumId w:val="3"/>
+    <w:abstractNumId w:val="4"/>
   </w:num>
   <w:num w:numId="9">
     <w:abstractNumId w:val="2"/>
   </w:num>
   <w:num w:numId="10">
+    <w:abstractNumId w:val="14"/>
+  </w:num>
+  <w:num w:numId="11">
+    <w:abstractNumId w:val="12"/>
+  </w:num>
+  <w:num w:numId="12">
+    <w:abstractNumId w:val="13"/>
+  </w:num>
+  <w:num w:numId="13">
+    <w:abstractNumId w:val="3"/>
+  </w:num>
+  <w:num w:numId="14">
     <w:abstractNumId w:val="11"/>
   </w:num>
-  <w:num w:numId="11">
-    <w:abstractNumId w:val="9"/>
-  </w:num>
-  <w:num w:numId="12">
-    <w:abstractNumId w:val="10"/>
+  <w:num w:numId="15">
+    <w:abstractNumId w:val="7"/>
   </w:num>
 </w:numbering>
 </file>
@@ -3198,7 +3934,6 @@
   <w:style w:type="character" w:default="1" w:styleId="DefaultParagraphFont">
     <w:name w:val="Default Paragraph Font"/>
     <w:uiPriority w:val="1"/>
-    <w:semiHidden/>
     <w:unhideWhenUsed/>
   </w:style>
   <w:style w:type="table" w:default="1" w:styleId="TableNormal">
